--- a/17c - Lab - SDL2 Concepts/Questions Answers.docx
+++ b/17c - Lab - SDL2 Concepts/Questions Answers.docx
@@ -53,23 +53,26 @@
           <w:sz w:val="28"/>
           <w:szCs w:val="28"/>
         </w:rPr>
-        <w:t xml:space="preserve">Start date: </w:t>
-      </w:r>
-      <w:r>
+        <w:t>Start date: 05/10/2024</w:t>
+      </w:r>
+    </w:p>
+    <w:p>
+      <w:pPr>
+        <w:spacing w:line="360" w:lineRule="auto"/>
+        <w:jc w:val="center"/>
         <w:rPr>
           <w:rFonts w:ascii="Arial" w:hAnsi="Arial" w:cs="Arial"/>
           <w:sz w:val="28"/>
           <w:szCs w:val="28"/>
         </w:rPr>
-        <w:t>05</w:t>
-      </w:r>
+      </w:pPr>
       <w:r>
         <w:rPr>
           <w:rFonts w:ascii="Arial" w:hAnsi="Arial" w:cs="Arial"/>
           <w:sz w:val="28"/>
           <w:szCs w:val="28"/>
         </w:rPr>
-        <w:t>/</w:t>
+        <w:t>Task 1</w:t>
       </w:r>
       <w:r>
         <w:rPr>
@@ -77,7 +80,7 @@
           <w:sz w:val="28"/>
           <w:szCs w:val="28"/>
         </w:rPr>
-        <w:t>10</w:t>
+        <w:t>7</w:t>
       </w:r>
       <w:r>
         <w:rPr>
@@ -85,82 +88,37 @@
           <w:sz w:val="28"/>
           <w:szCs w:val="28"/>
         </w:rPr>
-        <w:t>/2024</w:t>
-      </w:r>
-    </w:p>
-    <w:p>
-      <w:pPr>
-        <w:spacing w:line="360" w:lineRule="auto"/>
-        <w:jc w:val="center"/>
+        <w:t xml:space="preserve"> </w:t>
+      </w:r>
+      <w:r>
         <w:rPr>
           <w:rFonts w:ascii="Arial" w:hAnsi="Arial" w:cs="Arial"/>
           <w:sz w:val="28"/>
           <w:szCs w:val="28"/>
         </w:rPr>
-      </w:pPr>
-      <w:r>
-        <w:rPr>
-          <w:rFonts w:ascii="Arial" w:hAnsi="Arial" w:cs="Arial"/>
+        <w:t>Lab SDL2 Concepts</w:t>
+      </w:r>
+    </w:p>
+    <w:p>
+      <w:pPr>
+        <w:spacing w:line="360" w:lineRule="auto"/>
+        <w:rPr>
+          <w:rFonts w:ascii="Arial" w:hAnsi="Arial" w:cs="Arial"/>
+          <w:b/>
+          <w:bCs/>
           <w:sz w:val="28"/>
           <w:szCs w:val="28"/>
         </w:rPr>
-        <w:t>Task 1</w:t>
-      </w:r>
-      <w:r>
-        <w:rPr>
-          <w:rFonts w:ascii="Arial" w:hAnsi="Arial" w:cs="Arial"/>
+      </w:pPr>
+      <w:r>
+        <w:rPr>
+          <w:rFonts w:ascii="Arial" w:hAnsi="Arial" w:cs="Arial"/>
+          <w:b/>
+          <w:bCs/>
           <w:sz w:val="28"/>
           <w:szCs w:val="28"/>
         </w:rPr>
-        <w:t>7</w:t>
-      </w:r>
-      <w:r>
-        <w:rPr>
-          <w:rFonts w:ascii="Arial" w:hAnsi="Arial" w:cs="Arial"/>
-          <w:sz w:val="28"/>
-          <w:szCs w:val="28"/>
-        </w:rPr>
-        <w:t xml:space="preserve"> </w:t>
-      </w:r>
-      <w:r>
-        <w:rPr>
-          <w:rFonts w:ascii="Arial" w:hAnsi="Arial" w:cs="Arial"/>
-          <w:sz w:val="28"/>
-          <w:szCs w:val="28"/>
-        </w:rPr>
-        <w:t>Lab SDL2 Concepts</w:t>
-      </w:r>
-    </w:p>
-    <w:p>
-      <w:pPr>
-        <w:spacing w:line="360" w:lineRule="auto"/>
-        <w:rPr>
-          <w:rFonts w:ascii="Arial" w:hAnsi="Arial" w:cs="Arial"/>
-          <w:b/>
-          <w:bCs/>
-          <w:sz w:val="28"/>
-          <w:szCs w:val="28"/>
-        </w:rPr>
-      </w:pPr>
-      <w:r>
-        <w:rPr>
-          <w:rFonts w:ascii="Arial" w:hAnsi="Arial" w:cs="Arial"/>
-          <w:b/>
-          <w:bCs/>
-          <w:sz w:val="28"/>
-          <w:szCs w:val="28"/>
-        </w:rPr>
-        <w:t>Some *very* basic warm up questions</w:t>
-      </w:r>
-      <w:r>
-        <w:rPr>
-          <w:rFonts w:ascii="Arial" w:hAnsi="Arial" w:cs="Arial"/>
-          <w:b/>
-          <w:bCs/>
-          <w:sz w:val="28"/>
-          <w:szCs w:val="28"/>
-        </w:rPr>
-        <w:t>:</w:t>
+        <w:t>Some *very* basic warm up questions:</w:t>
       </w:r>
     </w:p>
     <w:p>
@@ -271,7 +229,25 @@
           <w:sz w:val="24"/>
           <w:szCs w:val="24"/>
         </w:rPr>
-        <w:t>Simpke DirectMedia Layer.</w:t>
+        <w:t xml:space="preserve">Simpke </w:t>
+      </w:r>
+      <w:proofErr w:type="spellStart"/>
+      <w:r>
+        <w:rPr>
+          <w:rFonts w:ascii="Arial" w:hAnsi="Arial" w:cs="Arial"/>
+          <w:sz w:val="24"/>
+          <w:szCs w:val="24"/>
+        </w:rPr>
+        <w:t>DirectMedia</w:t>
+      </w:r>
+      <w:proofErr w:type="spellEnd"/>
+      <w:r>
+        <w:rPr>
+          <w:rFonts w:ascii="Arial" w:hAnsi="Arial" w:cs="Arial"/>
+          <w:sz w:val="24"/>
+          <w:szCs w:val="24"/>
+        </w:rPr>
+        <w:t xml:space="preserve"> Layer.</w:t>
       </w:r>
     </w:p>
     <w:p>
@@ -321,7 +297,25 @@
           <w:sz w:val="24"/>
           <w:szCs w:val="24"/>
         </w:rPr>
-        <w:t>Under the “zlib License”.</w:t>
+        <w:t>Under the “</w:t>
+      </w:r>
+      <w:proofErr w:type="spellStart"/>
+      <w:r>
+        <w:rPr>
+          <w:rFonts w:ascii="Arial" w:hAnsi="Arial" w:cs="Arial"/>
+          <w:sz w:val="24"/>
+          <w:szCs w:val="24"/>
+        </w:rPr>
+        <w:t>zlib</w:t>
+      </w:r>
+      <w:proofErr w:type="spellEnd"/>
+      <w:r>
+        <w:rPr>
+          <w:rFonts w:ascii="Arial" w:hAnsi="Arial" w:cs="Arial"/>
+          <w:sz w:val="24"/>
+          <w:szCs w:val="24"/>
+        </w:rPr>
+        <w:t xml:space="preserve"> License”.</w:t>
       </w:r>
     </w:p>
     <w:p>
@@ -404,7 +398,29 @@
           <w:sz w:val="24"/>
           <w:szCs w:val="24"/>
         </w:rPr>
-        <w:t>What language and standard (version) is SDL2 written in?</w:t>
+        <w:t xml:space="preserve">What language and standard (version) </w:t>
+      </w:r>
+      <w:proofErr w:type="gramStart"/>
+      <w:r>
+        <w:rPr>
+          <w:rFonts w:ascii="Arial" w:hAnsi="Arial" w:cs="Arial"/>
+          <w:b/>
+          <w:bCs/>
+          <w:sz w:val="24"/>
+          <w:szCs w:val="24"/>
+        </w:rPr>
+        <w:t>is</w:t>
+      </w:r>
+      <w:proofErr w:type="gramEnd"/>
+      <w:r>
+        <w:rPr>
+          <w:rFonts w:ascii="Arial" w:hAnsi="Arial" w:cs="Arial"/>
+          <w:b/>
+          <w:bCs/>
+          <w:sz w:val="24"/>
+          <w:szCs w:val="24"/>
+        </w:rPr>
+        <w:t xml:space="preserve"> SDL2 written in?</w:t>
       </w:r>
     </w:p>
     <w:p>
@@ -454,7 +470,29 @@
           <w:sz w:val="24"/>
           <w:szCs w:val="24"/>
         </w:rPr>
-        <w:t>Where (URL) can you search the SDL API by Name for particular function or</w:t>
+        <w:t xml:space="preserve">Where (URL) can you search the SDL API by Name for </w:t>
+      </w:r>
+      <w:proofErr w:type="gramStart"/>
+      <w:r>
+        <w:rPr>
+          <w:rFonts w:ascii="Arial" w:hAnsi="Arial" w:cs="Arial"/>
+          <w:b/>
+          <w:bCs/>
+          <w:sz w:val="24"/>
+          <w:szCs w:val="24"/>
+        </w:rPr>
+        <w:t>particular function</w:t>
+      </w:r>
+      <w:proofErr w:type="gramEnd"/>
+      <w:r>
+        <w:rPr>
+          <w:rFonts w:ascii="Arial" w:hAnsi="Arial" w:cs="Arial"/>
+          <w:b/>
+          <w:bCs/>
+          <w:sz w:val="24"/>
+          <w:szCs w:val="24"/>
+        </w:rPr>
+        <w:t xml:space="preserve"> or</w:t>
       </w:r>
       <w:r>
         <w:rPr>
@@ -474,27 +512,7 @@
           <w:sz w:val="24"/>
           <w:szCs w:val="24"/>
         </w:rPr>
-        <w:t>type</w:t>
-      </w:r>
-      <w:r>
-        <w:rPr>
-          <w:rFonts w:ascii="Arial" w:hAnsi="Arial" w:cs="Arial"/>
-          <w:b/>
-          <w:bCs/>
-          <w:sz w:val="24"/>
-          <w:szCs w:val="24"/>
-        </w:rPr>
-        <w:t xml:space="preserve"> </w:t>
-      </w:r>
-      <w:r>
-        <w:rPr>
-          <w:rFonts w:ascii="Arial" w:hAnsi="Arial" w:cs="Arial"/>
-          <w:b/>
-          <w:bCs/>
-          <w:sz w:val="24"/>
-          <w:szCs w:val="24"/>
-        </w:rPr>
-        <w:t>details?</w:t>
+        <w:t>type details?</w:t>
       </w:r>
     </w:p>
     <w:p>
@@ -860,8 +878,20 @@
           <w:sz w:val="28"/>
           <w:szCs w:val="28"/>
         </w:rPr>
-        <w:t>Answer these questions after you have completed the code demo;</w:t>
-      </w:r>
+        <w:t xml:space="preserve">Answer these questions after you have completed the code </w:t>
+      </w:r>
+      <w:proofErr w:type="gramStart"/>
+      <w:r>
+        <w:rPr>
+          <w:rFonts w:ascii="Arial" w:hAnsi="Arial" w:cs="Arial"/>
+          <w:b/>
+          <w:bCs/>
+          <w:sz w:val="28"/>
+          <w:szCs w:val="28"/>
+        </w:rPr>
+        <w:t>demo;</w:t>
+      </w:r>
+      <w:proofErr w:type="gramEnd"/>
     </w:p>
     <w:p>
       <w:pPr>
@@ -887,7 +917,29 @@
           <w:sz w:val="24"/>
           <w:szCs w:val="24"/>
         </w:rPr>
-        <w:t>For your particular IDE and setup, what settings are needed to make your project work with SDL2?</w:t>
+        <w:t xml:space="preserve">For your </w:t>
+      </w:r>
+      <w:proofErr w:type="gramStart"/>
+      <w:r>
+        <w:rPr>
+          <w:rFonts w:ascii="Arial" w:hAnsi="Arial" w:cs="Arial"/>
+          <w:b/>
+          <w:bCs/>
+          <w:sz w:val="24"/>
+          <w:szCs w:val="24"/>
+        </w:rPr>
+        <w:t>particular IDE</w:t>
+      </w:r>
+      <w:proofErr w:type="gramEnd"/>
+      <w:r>
+        <w:rPr>
+          <w:rFonts w:ascii="Arial" w:hAnsi="Arial" w:cs="Arial"/>
+          <w:b/>
+          <w:bCs/>
+          <w:sz w:val="24"/>
+          <w:szCs w:val="24"/>
+        </w:rPr>
+        <w:t xml:space="preserve"> and setup, what settings are needed to make your project work with SDL2?</w:t>
       </w:r>
     </w:p>
     <w:p>
@@ -1021,7 +1073,29 @@
           <w:sz w:val="24"/>
           <w:szCs w:val="24"/>
         </w:rPr>
-        <w:t>details are set, and also check for relevant complier/linker options.</w:t>
+        <w:t xml:space="preserve">details are set, </w:t>
+      </w:r>
+      <w:proofErr w:type="gramStart"/>
+      <w:r>
+        <w:rPr>
+          <w:rFonts w:ascii="Arial" w:hAnsi="Arial" w:cs="Arial"/>
+          <w:b/>
+          <w:bCs/>
+          <w:sz w:val="24"/>
+          <w:szCs w:val="24"/>
+        </w:rPr>
+        <w:t>and also</w:t>
+      </w:r>
+      <w:proofErr w:type="gramEnd"/>
+      <w:r>
+        <w:rPr>
+          <w:rFonts w:ascii="Arial" w:hAnsi="Arial" w:cs="Arial"/>
+          <w:b/>
+          <w:bCs/>
+          <w:sz w:val="24"/>
+          <w:szCs w:val="24"/>
+        </w:rPr>
+        <w:t xml:space="preserve"> check for relevant complier/linker options.</w:t>
       </w:r>
     </w:p>
     <w:p>
@@ -1081,12 +1155,55 @@
         <w:spacing w:line="360" w:lineRule="auto"/>
         <w:rPr>
           <w:rFonts w:ascii="Arial" w:hAnsi="Arial" w:cs="Arial"/>
-          <w:b/>
-          <w:bCs/>
-          <w:sz w:val="24"/>
-          <w:szCs w:val="24"/>
-        </w:rPr>
-      </w:pPr>
+          <w:sz w:val="28"/>
+          <w:szCs w:val="28"/>
+        </w:rPr>
+      </w:pPr>
+      <w:hyperlink r:id="rId7" w:history="1">
+        <w:r>
+          <w:rPr>
+            <w:rStyle w:val="Hyperlink"/>
+            <w:rFonts w:ascii="Arial" w:hAnsi="Arial" w:cs="Arial"/>
+            <w:sz w:val="24"/>
+            <w:szCs w:val="24"/>
+          </w:rPr>
+          <w:t>https://www.youtube.com/watch?v=13AEnd8XB70&amp;t=29s</w:t>
+        </w:r>
+      </w:hyperlink>
+    </w:p>
+    <w:p>
+      <w:pPr>
+        <w:pStyle w:val="ListParagraph"/>
+        <w:numPr>
+          <w:ilvl w:val="1"/>
+          <w:numId w:val="2"/>
+        </w:numPr>
+        <w:spacing w:line="360" w:lineRule="auto"/>
+        <w:rPr>
+          <w:rFonts w:ascii="Arial" w:hAnsi="Arial" w:cs="Arial"/>
+          <w:sz w:val="24"/>
+          <w:szCs w:val="24"/>
+        </w:rPr>
+      </w:pPr>
+      <w:hyperlink r:id="rId8" w:history="1">
+        <w:r>
+          <w:rPr>
+            <w:rStyle w:val="Hyperlink"/>
+            <w:rFonts w:ascii="Arial" w:hAnsi="Arial" w:cs="Arial"/>
+            <w:sz w:val="24"/>
+            <w:szCs w:val="24"/>
+          </w:rPr>
+          <w:t>https://dev.to/noah11012/using-sdl2-opening-a-window-79c</w:t>
+        </w:r>
+      </w:hyperlink>
+      <w:r>
+        <w:rPr>
+          <w:rFonts w:ascii="Arial" w:hAnsi="Arial" w:cs="Arial"/>
+          <w:sz w:val="24"/>
+          <w:szCs w:val="24"/>
+        </w:rPr>
+        <w:t xml:space="preserve"> </w:t>
+      </w:r>
     </w:p>
     <w:sectPr>
       <w:pgSz w:w="12240" w:h="15840"/>
@@ -1885,6 +2002,7 @@
   <w:style w:type="character" w:default="1" w:styleId="DefaultParagraphFont">
     <w:name w:val="Default Paragraph Font"/>
     <w:uiPriority w:val="1"/>
+    <w:semiHidden/>
     <w:unhideWhenUsed/>
   </w:style>
   <w:style w:type="table" w:default="1" w:styleId="TableNormal">

--- a/17c - Lab - SDL2 Concepts/Questions Answers.docx
+++ b/17c - Lab - SDL2 Concepts/Questions Answers.docx
@@ -568,7 +568,29 @@
           <w:sz w:val="28"/>
           <w:szCs w:val="28"/>
         </w:rPr>
-        <w:t>Some medium level questions:</w:t>
+        <w:t xml:space="preserve">Some </w:t>
+      </w:r>
+      <w:proofErr w:type="gramStart"/>
+      <w:r>
+        <w:rPr>
+          <w:rFonts w:ascii="Arial" w:hAnsi="Arial" w:cs="Arial"/>
+          <w:b/>
+          <w:bCs/>
+          <w:sz w:val="28"/>
+          <w:szCs w:val="28"/>
+        </w:rPr>
+        <w:t>medium level</w:t>
+      </w:r>
+      <w:proofErr w:type="gramEnd"/>
+      <w:r>
+        <w:rPr>
+          <w:rFonts w:ascii="Arial" w:hAnsi="Arial" w:cs="Arial"/>
+          <w:b/>
+          <w:bCs/>
+          <w:sz w:val="28"/>
+          <w:szCs w:val="28"/>
+        </w:rPr>
+        <w:t xml:space="preserve"> questions:</w:t>
       </w:r>
     </w:p>
     <w:p>
@@ -734,7 +756,29 @@
           <w:sz w:val="24"/>
           <w:szCs w:val="24"/>
         </w:rPr>
-        <w:t>use a different way to setup SDL, such as a package manager, state what you have used or will use.)</w:t>
+        <w:t xml:space="preserve">use a different way to </w:t>
+      </w:r>
+      <w:proofErr w:type="gramStart"/>
+      <w:r>
+        <w:rPr>
+          <w:rFonts w:ascii="Arial" w:hAnsi="Arial" w:cs="Arial"/>
+          <w:b/>
+          <w:bCs/>
+          <w:sz w:val="24"/>
+          <w:szCs w:val="24"/>
+        </w:rPr>
+        <w:t>setup</w:t>
+      </w:r>
+      <w:proofErr w:type="gramEnd"/>
+      <w:r>
+        <w:rPr>
+          <w:rFonts w:ascii="Arial" w:hAnsi="Arial" w:cs="Arial"/>
+          <w:b/>
+          <w:bCs/>
+          <w:sz w:val="24"/>
+          <w:szCs w:val="24"/>
+        </w:rPr>
+        <w:t xml:space="preserve"> SDL, such as a package manager, state what you have used or will use.)</w:t>
       </w:r>
     </w:p>
     <w:p>
@@ -757,7 +801,25 @@
           <w:sz w:val="24"/>
           <w:szCs w:val="24"/>
         </w:rPr>
-        <w:t>I would prefer the “Development Libraries”. This because I use VS Community as my IDE.</w:t>
+        <w:t xml:space="preserve">I would prefer the “Development Libraries”. This </w:t>
+      </w:r>
+      <w:proofErr w:type="gramStart"/>
+      <w:r>
+        <w:rPr>
+          <w:rFonts w:ascii="Arial" w:hAnsi="Arial" w:cs="Arial"/>
+          <w:sz w:val="24"/>
+          <w:szCs w:val="24"/>
+        </w:rPr>
+        <w:t>because</w:t>
+      </w:r>
+      <w:proofErr w:type="gramEnd"/>
+      <w:r>
+        <w:rPr>
+          <w:rFonts w:ascii="Arial" w:hAnsi="Arial" w:cs="Arial"/>
+          <w:sz w:val="24"/>
+          <w:szCs w:val="24"/>
+        </w:rPr>
+        <w:t xml:space="preserve"> I use VS Community as my IDE.</w:t>
       </w:r>
     </w:p>
     <w:p>
@@ -804,7 +866,29 @@
           <w:sz w:val="24"/>
           <w:szCs w:val="24"/>
         </w:rPr>
-        <w:t>framework”? Think about what SDL is trying to provide compared to what a game framework tries to</w:t>
+        <w:t xml:space="preserve">framework”? Think about what SDL is trying to provide compared to what </w:t>
+      </w:r>
+      <w:proofErr w:type="gramStart"/>
+      <w:r>
+        <w:rPr>
+          <w:rFonts w:ascii="Arial" w:hAnsi="Arial" w:cs="Arial"/>
+          <w:b/>
+          <w:bCs/>
+          <w:sz w:val="24"/>
+          <w:szCs w:val="24"/>
+        </w:rPr>
+        <w:t>a game</w:t>
+      </w:r>
+      <w:proofErr w:type="gramEnd"/>
+      <w:r>
+        <w:rPr>
+          <w:rFonts w:ascii="Arial" w:hAnsi="Arial" w:cs="Arial"/>
+          <w:b/>
+          <w:bCs/>
+          <w:sz w:val="24"/>
+          <w:szCs w:val="24"/>
+        </w:rPr>
+        <w:t xml:space="preserve"> framework tries to</w:t>
       </w:r>
       <w:r>
         <w:rPr>
@@ -993,6 +1077,52 @@
       <w:pPr>
         <w:pStyle w:val="ListParagraph"/>
         <w:numPr>
+          <w:ilvl w:val="2"/>
+          <w:numId w:val="2"/>
+        </w:numPr>
+        <w:spacing w:line="360" w:lineRule="auto"/>
+        <w:rPr>
+          <w:rFonts w:ascii="Arial" w:hAnsi="Arial" w:cs="Arial"/>
+          <w:sz w:val="24"/>
+          <w:szCs w:val="24"/>
+        </w:rPr>
+      </w:pPr>
+      <w:r>
+        <w:rPr>
+          <w:rFonts w:ascii="Arial" w:hAnsi="Arial" w:cs="Arial"/>
+          <w:sz w:val="24"/>
+          <w:szCs w:val="24"/>
+        </w:rPr>
+        <w:t>I need to download SDL2 and paste it in my C:/ disc.</w:t>
+      </w:r>
+    </w:p>
+    <w:p>
+      <w:pPr>
+        <w:pStyle w:val="ListParagraph"/>
+        <w:numPr>
+          <w:ilvl w:val="2"/>
+          <w:numId w:val="2"/>
+        </w:numPr>
+        <w:spacing w:line="360" w:lineRule="auto"/>
+        <w:rPr>
+          <w:rFonts w:ascii="Arial" w:hAnsi="Arial" w:cs="Arial"/>
+          <w:sz w:val="24"/>
+          <w:szCs w:val="24"/>
+        </w:rPr>
+      </w:pPr>
+      <w:r>
+        <w:rPr>
+          <w:rFonts w:ascii="Arial" w:hAnsi="Arial" w:cs="Arial"/>
+          <w:sz w:val="24"/>
+          <w:szCs w:val="24"/>
+        </w:rPr>
+        <w:t>Create a new project and modify the properties, linker and paths to insert the libraries for SDL2 to work.</w:t>
+      </w:r>
+    </w:p>
+    <w:p>
+      <w:pPr>
+        <w:pStyle w:val="ListParagraph"/>
+        <w:numPr>
           <w:ilvl w:val="1"/>
           <w:numId w:val="2"/>
         </w:numPr>
@@ -1096,6 +1226,75 @@
           <w:szCs w:val="24"/>
         </w:rPr>
         <w:t xml:space="preserve"> check for relevant complier/linker options.</w:t>
+      </w:r>
+    </w:p>
+    <w:p>
+      <w:pPr>
+        <w:pStyle w:val="ListParagraph"/>
+        <w:numPr>
+          <w:ilvl w:val="2"/>
+          <w:numId w:val="2"/>
+        </w:numPr>
+        <w:spacing w:line="360" w:lineRule="auto"/>
+        <w:rPr>
+          <w:rFonts w:ascii="Arial" w:hAnsi="Arial" w:cs="Arial"/>
+          <w:sz w:val="24"/>
+          <w:szCs w:val="24"/>
+        </w:rPr>
+      </w:pPr>
+      <w:r>
+        <w:rPr>
+          <w:rFonts w:ascii="Arial" w:hAnsi="Arial" w:cs="Arial"/>
+          <w:sz w:val="24"/>
+          <w:szCs w:val="24"/>
+        </w:rPr>
+        <w:t>Everything is set on a folder called “SDL2” on my C:/ disc.</w:t>
+      </w:r>
+    </w:p>
+    <w:p>
+      <w:pPr>
+        <w:pStyle w:val="ListParagraph"/>
+        <w:numPr>
+          <w:ilvl w:val="2"/>
+          <w:numId w:val="2"/>
+        </w:numPr>
+        <w:spacing w:line="360" w:lineRule="auto"/>
+        <w:rPr>
+          <w:rFonts w:ascii="Arial" w:hAnsi="Arial" w:cs="Arial"/>
+          <w:sz w:val="24"/>
+          <w:szCs w:val="24"/>
+        </w:rPr>
+      </w:pPr>
+      <w:r>
+        <w:rPr>
+          <w:rFonts w:ascii="Arial" w:hAnsi="Arial" w:cs="Arial"/>
+          <w:sz w:val="24"/>
+          <w:szCs w:val="24"/>
+        </w:rPr>
+        <w:t>For the linker I must verify that “SDL2.lib” and “SDL2main.lib” are store in the Dependencies.</w:t>
+      </w:r>
+    </w:p>
+    <w:p>
+      <w:pPr>
+        <w:pStyle w:val="ListParagraph"/>
+        <w:numPr>
+          <w:ilvl w:val="2"/>
+          <w:numId w:val="2"/>
+        </w:numPr>
+        <w:spacing w:line="360" w:lineRule="auto"/>
+        <w:rPr>
+          <w:rFonts w:ascii="Arial" w:hAnsi="Arial" w:cs="Arial"/>
+          <w:sz w:val="24"/>
+          <w:szCs w:val="24"/>
+        </w:rPr>
+      </w:pPr>
+      <w:r>
+        <w:rPr>
+          <w:rFonts w:ascii="Arial" w:hAnsi="Arial" w:cs="Arial"/>
+          <w:sz w:val="24"/>
+          <w:szCs w:val="24"/>
+        </w:rPr>
+        <w:t>I must add SDL2.dll as a “Path” environment.</w:t>
       </w:r>
     </w:p>
     <w:p>
@@ -1194,6 +1393,74 @@
             <w:szCs w:val="24"/>
           </w:rPr>
           <w:t>https://dev.to/noah11012/using-sdl2-opening-a-window-79c</w:t>
+        </w:r>
+      </w:hyperlink>
+      <w:r>
+        <w:rPr>
+          <w:rFonts w:ascii="Arial" w:hAnsi="Arial" w:cs="Arial"/>
+          <w:sz w:val="24"/>
+          <w:szCs w:val="24"/>
+        </w:rPr>
+        <w:t xml:space="preserve"> </w:t>
+      </w:r>
+    </w:p>
+    <w:p>
+      <w:pPr>
+        <w:pStyle w:val="ListParagraph"/>
+        <w:numPr>
+          <w:ilvl w:val="1"/>
+          <w:numId w:val="2"/>
+        </w:numPr>
+        <w:spacing w:line="360" w:lineRule="auto"/>
+        <w:rPr>
+          <w:rFonts w:ascii="Arial" w:hAnsi="Arial" w:cs="Arial"/>
+          <w:sz w:val="24"/>
+          <w:szCs w:val="24"/>
+        </w:rPr>
+      </w:pPr>
+      <w:hyperlink r:id="rId9" w:history="1">
+        <w:r>
+          <w:rPr>
+            <w:rStyle w:val="Hyperlink"/>
+            <w:rFonts w:ascii="Arial" w:hAnsi="Arial" w:cs="Arial"/>
+            <w:sz w:val="24"/>
+            <w:szCs w:val="24"/>
+          </w:rPr>
+          <w:t>https://stackoverflow.com/questions/3741055/inputs-in-sdl-on-key-pressed</w:t>
+        </w:r>
+      </w:hyperlink>
+      <w:r>
+        <w:rPr>
+          <w:rFonts w:ascii="Arial" w:hAnsi="Arial" w:cs="Arial"/>
+          <w:sz w:val="24"/>
+          <w:szCs w:val="24"/>
+        </w:rPr>
+        <w:t xml:space="preserve"> </w:t>
+      </w:r>
+    </w:p>
+    <w:p>
+      <w:pPr>
+        <w:pStyle w:val="ListParagraph"/>
+        <w:numPr>
+          <w:ilvl w:val="1"/>
+          <w:numId w:val="2"/>
+        </w:numPr>
+        <w:spacing w:line="360" w:lineRule="auto"/>
+        <w:rPr>
+          <w:rFonts w:ascii="Arial" w:hAnsi="Arial" w:cs="Arial"/>
+          <w:sz w:val="24"/>
+          <w:szCs w:val="24"/>
+        </w:rPr>
+      </w:pPr>
+      <w:hyperlink r:id="rId10" w:history="1">
+        <w:r>
+          <w:rPr>
+            <w:rStyle w:val="Hyperlink"/>
+            <w:rFonts w:ascii="Arial" w:hAnsi="Arial" w:cs="Arial"/>
+            <w:sz w:val="24"/>
+            <w:szCs w:val="24"/>
+          </w:rPr>
+          <w:t>https://lazyfoo.net/tutorials/SDL/02_getting_an_image_on_the_screen/index.php</w:t>
         </w:r>
       </w:hyperlink>
       <w:r>
